--- a/Team_24-Spec-Application-On-Meeting.docx
+++ b/Team_24-Spec-Application-On-Meeting.docx
@@ -686,6 +686,7 @@
       <w:r>
         <w:br/>
       </w:r>
+      <w:proofErr w:type="gramStart"/>
       <w:r>
         <w:rPr>
           <w:lang w:val="en-US"/>
@@ -695,6 +696,7 @@
       <w:r>
         <w:t>(</w:t>
       </w:r>
+      <w:proofErr w:type="gramEnd"/>
       <w:r>
         <w:t>«</w:t>
       </w:r>
@@ -1466,6 +1468,9 @@
             <w:pPr>
               <w:pStyle w:val="TableContents"/>
             </w:pPr>
+            <w:r>
+              <w:t>1.1</w:t>
+            </w:r>
           </w:p>
         </w:tc>
         <w:tc>
@@ -1481,6 +1486,9 @@
             <w:pPr>
               <w:pStyle w:val="TableContents"/>
             </w:pPr>
+            <w:r>
+              <w:t>19.05.2020</w:t>
+            </w:r>
           </w:p>
         </w:tc>
         <w:tc>
@@ -1496,6 +1504,9 @@
             <w:pPr>
               <w:pStyle w:val="TableContents"/>
             </w:pPr>
+            <w:r>
+              <w:t>Внесены стилистические правки.</w:t>
+            </w:r>
           </w:p>
         </w:tc>
         <w:tc>
@@ -1512,6 +1523,9 @@
             <w:pPr>
               <w:pStyle w:val="TableContents"/>
             </w:pPr>
+            <w:r>
+              <w:t>Федоровичев Д.С.</w:t>
+            </w:r>
           </w:p>
         </w:tc>
       </w:tr>
@@ -1711,7 +1725,49 @@
       <w:rPr>
         <w:color w:val="AEAAAA" w:themeColor="background2" w:themeShade="BF"/>
       </w:rPr>
-      <w:t>«Application on meeting» («Подача заявки при встрече»)</w:t>
+      <w:t>«</w:t>
+    </w:r>
+    <w:proofErr w:type="spellStart"/>
+    <w:r>
+      <w:rPr>
+        <w:color w:val="AEAAAA" w:themeColor="background2" w:themeShade="BF"/>
+      </w:rPr>
+      <w:t>Application</w:t>
+    </w:r>
+    <w:proofErr w:type="spellEnd"/>
+    <w:r>
+      <w:rPr>
+        <w:color w:val="AEAAAA" w:themeColor="background2" w:themeShade="BF"/>
+      </w:rPr>
+      <w:t xml:space="preserve"> </w:t>
+    </w:r>
+    <w:proofErr w:type="spellStart"/>
+    <w:r>
+      <w:rPr>
+        <w:color w:val="AEAAAA" w:themeColor="background2" w:themeShade="BF"/>
+      </w:rPr>
+      <w:t>on</w:t>
+    </w:r>
+    <w:proofErr w:type="spellEnd"/>
+    <w:r>
+      <w:rPr>
+        <w:color w:val="AEAAAA" w:themeColor="background2" w:themeShade="BF"/>
+      </w:rPr>
+      <w:t xml:space="preserve"> </w:t>
+    </w:r>
+    <w:proofErr w:type="spellStart"/>
+    <w:r>
+      <w:rPr>
+        <w:color w:val="AEAAAA" w:themeColor="background2" w:themeShade="BF"/>
+      </w:rPr>
+      <w:t>meeting</w:t>
+    </w:r>
+    <w:proofErr w:type="spellEnd"/>
+    <w:r>
+      <w:rPr>
+        <w:color w:val="AEAAAA" w:themeColor="background2" w:themeShade="BF"/>
+      </w:rPr>
+      <w:t>» («Подача заявки при встрече»)</w:t>
     </w:r>
     <w:r>
       <w:rPr>

--- a/Team_24-Spec-Application-On-Meeting.docx
+++ b/Team_24-Spec-Application-On-Meeting.docx
@@ -686,7 +686,6 @@
       <w:r>
         <w:br/>
       </w:r>
-      <w:proofErr w:type="gramStart"/>
       <w:r>
         <w:rPr>
           <w:lang w:val="en-US"/>
@@ -696,7 +695,6 @@
       <w:r>
         <w:t>(</w:t>
       </w:r>
-      <w:proofErr w:type="gramEnd"/>
       <w:r>
         <w:t>«</w:t>
       </w:r>
@@ -801,7 +799,13 @@
         <w:ind w:left="709"/>
       </w:pPr>
       <w:r>
-        <w:t>А6.1 Поток начинается, когда Сотрудник пытается заполнить заявку клиента, встреча с которым не назначена на это время.</w:t>
+        <w:t>А</w:t>
+      </w:r>
+      <w:r>
+        <w:t>1</w:t>
+      </w:r>
+      <w:r>
+        <w:t>.1 Поток начинается, когда Сотрудник пытается заполнить заявку клиента, встреча с которым не назначена на это время.</w:t>
       </w:r>
     </w:p>
     <w:p>
@@ -810,7 +814,13 @@
         <w:ind w:left="709"/>
       </w:pPr>
       <w:r>
-        <w:t>А6.2 В графическом интерфейсе не отображаются варианты заполнения заявок по встречам, кроме как проходящих в момент встречи.</w:t>
+        <w:t>А</w:t>
+      </w:r>
+      <w:r>
+        <w:t>1</w:t>
+      </w:r>
+      <w:r>
+        <w:t>.2 В графическом интерфейсе не отображаются варианты заполнения заявок по встречам, кроме как проходящих в момент встречи.</w:t>
       </w:r>
     </w:p>
     <w:p>
@@ -1725,49 +1735,7 @@
       <w:rPr>
         <w:color w:val="AEAAAA" w:themeColor="background2" w:themeShade="BF"/>
       </w:rPr>
-      <w:t>«</w:t>
-    </w:r>
-    <w:proofErr w:type="spellStart"/>
-    <w:r>
-      <w:rPr>
-        <w:color w:val="AEAAAA" w:themeColor="background2" w:themeShade="BF"/>
-      </w:rPr>
-      <w:t>Application</w:t>
-    </w:r>
-    <w:proofErr w:type="spellEnd"/>
-    <w:r>
-      <w:rPr>
-        <w:color w:val="AEAAAA" w:themeColor="background2" w:themeShade="BF"/>
-      </w:rPr>
-      <w:t xml:space="preserve"> </w:t>
-    </w:r>
-    <w:proofErr w:type="spellStart"/>
-    <w:r>
-      <w:rPr>
-        <w:color w:val="AEAAAA" w:themeColor="background2" w:themeShade="BF"/>
-      </w:rPr>
-      <w:t>on</w:t>
-    </w:r>
-    <w:proofErr w:type="spellEnd"/>
-    <w:r>
-      <w:rPr>
-        <w:color w:val="AEAAAA" w:themeColor="background2" w:themeShade="BF"/>
-      </w:rPr>
-      <w:t xml:space="preserve"> </w:t>
-    </w:r>
-    <w:proofErr w:type="spellStart"/>
-    <w:r>
-      <w:rPr>
-        <w:color w:val="AEAAAA" w:themeColor="background2" w:themeShade="BF"/>
-      </w:rPr>
-      <w:t>meeting</w:t>
-    </w:r>
-    <w:proofErr w:type="spellEnd"/>
-    <w:r>
-      <w:rPr>
-        <w:color w:val="AEAAAA" w:themeColor="background2" w:themeShade="BF"/>
-      </w:rPr>
-      <w:t>» («Подача заявки при встрече»)</w:t>
+      <w:t>«Application on meeting» («Подача заявки при встрече»)</w:t>
     </w:r>
     <w:r>
       <w:rPr>
